--- a/1차 프로젝트/1조-정우다정지원진환/팀 케찰팡 1.용어분석.docx
+++ b/1차 프로젝트/1조-정우다정지원진환/팀 케찰팡 1.용어분석.docx
@@ -385,7 +385,7 @@
                 <w:rFonts w:ascii="Arial Unicode MS" w:cs="Arial Unicode MS" w:eastAsia="Arial Unicode MS" w:hAnsi="Arial Unicode MS"/>
                 <w:rtl w:val="0"/>
               </w:rPr>
-              <w:t xml:space="preserve">보호자가 지원 신청하는 대상자(발달장애인本人)</w:t>
+              <w:t xml:space="preserve">보호자가 지원 신청하는 대상자(발달장애인 본인)</w:t>
             </w:r>
           </w:p>
         </w:tc>
@@ -452,7 +452,7 @@
                 <w:rFonts w:ascii="Arial Unicode MS" w:cs="Arial Unicode MS" w:eastAsia="Arial Unicode MS" w:hAnsi="Arial Unicode MS"/>
                 <w:rtl w:val="0"/>
               </w:rPr>
-              <w:t xml:space="preserve">담당자</w:t>
+              <w:t xml:space="preserve">기관담당자</w:t>
             </w:r>
           </w:p>
           <w:p>
@@ -562,7 +562,7 @@
                 <w:rFonts w:ascii="Arial Unicode MS" w:cs="Arial Unicode MS" w:eastAsia="Arial Unicode MS" w:hAnsi="Arial Unicode MS"/>
                 <w:rtl w:val="0"/>
               </w:rPr>
-              <w:t xml:space="preserve">관리자</w:t>
+              <w:t xml:space="preserve">기관관리자</w:t>
             </w:r>
           </w:p>
           <w:p>
@@ -605,7 +605,7 @@
                 <w:rFonts w:ascii="Arial Unicode MS" w:cs="Arial Unicode MS" w:eastAsia="Arial Unicode MS" w:hAnsi="Arial Unicode MS"/>
                 <w:rtl w:val="0"/>
               </w:rPr>
-              <w:t xml:space="preserve">담당자 배정, 회원 승인, 신청/계획/결과서 승인 및 반려 처리</w:t>
+              <w:t xml:space="preserve">담당자 배정, 회원 승인, 신청서 수정, 계획/결과서 승인 및 반려 처리</w:t>
             </w:r>
           </w:p>
         </w:tc>
@@ -715,7 +715,7 @@
                 <w:rFonts w:ascii="Arial Unicode MS" w:cs="Arial Unicode MS" w:eastAsia="Arial Unicode MS" w:hAnsi="Arial Unicode MS"/>
                 <w:rtl w:val="0"/>
               </w:rPr>
-              <w:t xml:space="preserve">기관·관리자·담당자 계정 관리, 질문지 관리 등 시스템 전체 운영</w:t>
+              <w:t xml:space="preserve">기관·관리자·담당자 계정 관리, 조사지 관리 등 시스템 전체 운영</w:t>
             </w:r>
           </w:p>
         </w:tc>
@@ -885,7 +885,7 @@
     <w:tbl>
       <w:tblPr>
         <w:tblStyle w:val="Table2"/>
-        <w:tblW w:w="9025.511811023624" w:type="dxa"/>
+        <w:tblW w:w="9195.0" w:type="dxa"/>
         <w:jc w:val="left"/>
         <w:tblBorders>
           <w:top w:color="000000" w:space="0" w:sz="0" w:val="nil"/>
@@ -899,12 +899,12 @@
         <w:tblLook w:val="0600"/>
       </w:tblPr>
       <w:tblGrid>
-        <w:gridCol w:w="2079.3873020466795"/>
-        <w:gridCol w:w="6946.124508976944"/>
+        <w:gridCol w:w="2085"/>
+        <w:gridCol w:w="7110"/>
         <w:tblGridChange w:id="0">
           <w:tblGrid>
-            <w:gridCol w:w="2079.3873020466795"/>
-            <w:gridCol w:w="6946.124508976944"/>
+            <w:gridCol w:w="2085"/>
+            <w:gridCol w:w="7110"/>
           </w:tblGrid>
         </w:tblGridChange>
       </w:tblGrid>
@@ -1082,7 +1082,7 @@
                 <w:rFonts w:ascii="Arial Unicode MS" w:cs="Arial Unicode MS" w:eastAsia="Arial Unicode MS" w:hAnsi="Arial Unicode MS"/>
                 <w:rtl w:val="0"/>
               </w:rPr>
-              <w:t xml:space="preserve">비밀번호 중복확인</w:t>
+              <w:t xml:space="preserve">비밀번호 중복체크크</w:t>
             </w:r>
           </w:p>
         </w:tc>
@@ -1313,7 +1313,7 @@
                 <w:rFonts w:ascii="Arial Unicode MS" w:cs="Arial Unicode MS" w:eastAsia="Arial Unicode MS" w:hAnsi="Arial Unicode MS"/>
                 <w:rtl w:val="0"/>
               </w:rPr>
-              <w:t xml:space="preserve">인증번호 일치 여부 검사. 실패 시 모달창 표시</w:t>
+              <w:t xml:space="preserve">인증번호 일치 여부 검사. 실패 시 모달창 표시 or 텍스트로 화면에 바로표시</w:t>
             </w:r>
           </w:p>
         </w:tc>
@@ -2089,7 +2089,7 @@
     <w:tbl>
       <w:tblPr>
         <w:tblStyle w:val="Table4"/>
-        <w:tblW w:w="9015.0" w:type="dxa"/>
+        <w:tblW w:w="9255.0" w:type="dxa"/>
         <w:jc w:val="left"/>
         <w:tblBorders>
           <w:top w:color="000000" w:space="0" w:sz="0" w:val="nil"/>
@@ -2103,14 +2103,14 @@
         <w:tblLook w:val="0600"/>
       </w:tblPr>
       <w:tblGrid>
-        <w:gridCol w:w="1305"/>
-        <w:gridCol w:w="5025"/>
-        <w:gridCol w:w="2685"/>
+        <w:gridCol w:w="1125"/>
+        <w:gridCol w:w="4815"/>
+        <w:gridCol w:w="3315"/>
         <w:tblGridChange w:id="0">
           <w:tblGrid>
-            <w:gridCol w:w="1305"/>
-            <w:gridCol w:w="5025"/>
-            <w:gridCol w:w="2685"/>
+            <w:gridCol w:w="1125"/>
+            <w:gridCol w:w="4815"/>
+            <w:gridCol w:w="3315"/>
           </w:tblGrid>
         </w:tblGridChange>
       </w:tblGrid>
@@ -2315,7 +2315,102 @@
                 <w:rFonts w:ascii="Arial Unicode MS" w:cs="Arial Unicode MS" w:eastAsia="Arial Unicode MS" w:hAnsi="Arial Unicode MS"/>
                 <w:rtl w:val="0"/>
               </w:rPr>
-              <w:t xml:space="preserve">검토중 / 계획 / 긴급 / 중점</w:t>
+              <w:t xml:space="preserve">대기/ 검토중 / 계획 / 긴급 / 중점</w:t>
+            </w:r>
+          </w:p>
+        </w:tc>
+      </w:tr>
+      <w:tr>
+        <w:trPr>
+          <w:cantSplit w:val="0"/>
+          <w:trHeight w:val="530" w:hRule="atLeast"/>
+          <w:tblHeader w:val="0"/>
+        </w:trPr>
+        <w:tc>
+          <w:tcPr>
+            <w:tcBorders>
+              <w:top w:color="000000" w:space="0" w:sz="6" w:val="single"/>
+              <w:left w:color="000000" w:space="0" w:sz="6" w:val="single"/>
+              <w:bottom w:color="000000" w:space="0" w:sz="6" w:val="single"/>
+              <w:right w:color="000000" w:space="0" w:sz="6" w:val="single"/>
+            </w:tcBorders>
+            <w:tcMar>
+              <w:top w:w="100.0" w:type="dxa"/>
+              <w:left w:w="100.0" w:type="dxa"/>
+              <w:bottom w:w="100.0" w:type="dxa"/>
+              <w:right w:w="100.0" w:type="dxa"/>
+            </w:tcMar>
+            <w:vAlign w:val="bottom"/>
+          </w:tcPr>
+          <w:p>
+            <w:pPr>
+              <w:spacing w:line="247.2" w:lineRule="auto"/>
+              <w:rPr/>
+            </w:pPr>
+            <w:r>
+              <w:rPr>
+                <w:rFonts w:ascii="Arial Unicode MS" w:cs="Arial Unicode MS" w:eastAsia="Arial Unicode MS" w:hAnsi="Arial Unicode MS"/>
+                <w:rtl w:val="0"/>
+              </w:rPr>
+              <w:t xml:space="preserve">대기</w:t>
+            </w:r>
+          </w:p>
+        </w:tc>
+        <w:tc>
+          <w:tcPr>
+            <w:tcBorders>
+              <w:top w:color="000000" w:space="0" w:sz="6" w:val="single"/>
+              <w:left w:color="000000" w:space="0" w:sz="6" w:val="single"/>
+              <w:bottom w:color="000000" w:space="0" w:sz="6" w:val="single"/>
+              <w:right w:color="000000" w:space="0" w:sz="6" w:val="single"/>
+            </w:tcBorders>
+            <w:tcMar>
+              <w:top w:w="100.0" w:type="dxa"/>
+              <w:left w:w="100.0" w:type="dxa"/>
+              <w:bottom w:w="100.0" w:type="dxa"/>
+              <w:right w:w="100.0" w:type="dxa"/>
+            </w:tcMar>
+            <w:vAlign w:val="bottom"/>
+          </w:tcPr>
+          <w:p>
+            <w:pPr>
+              <w:spacing w:line="247.2" w:lineRule="auto"/>
+              <w:rPr/>
+            </w:pPr>
+            <w:r>
+              <w:rPr>
+                <w:rFonts w:ascii="Arial Unicode MS" w:cs="Arial Unicode MS" w:eastAsia="Arial Unicode MS" w:hAnsi="Arial Unicode MS"/>
+                <w:rtl w:val="0"/>
+              </w:rPr>
+              <w:t xml:space="preserve">담당자는 배정 되었지만 대기단계가 승인되지 않음</w:t>
+            </w:r>
+          </w:p>
+        </w:tc>
+        <w:tc>
+          <w:tcPr>
+            <w:tcBorders>
+              <w:top w:color="000000" w:space="0" w:sz="6" w:val="single"/>
+              <w:left w:color="000000" w:space="0" w:sz="6" w:val="single"/>
+              <w:bottom w:color="000000" w:space="0" w:sz="6" w:val="single"/>
+              <w:right w:color="000000" w:space="0" w:sz="6" w:val="single"/>
+            </w:tcBorders>
+            <w:tcMar>
+              <w:top w:w="100.0" w:type="dxa"/>
+              <w:left w:w="100.0" w:type="dxa"/>
+              <w:bottom w:w="100.0" w:type="dxa"/>
+              <w:right w:w="100.0" w:type="dxa"/>
+            </w:tcMar>
+            <w:vAlign w:val="bottom"/>
+          </w:tcPr>
+          <w:p>
+            <w:pPr>
+              <w:spacing w:line="247.2" w:lineRule="auto"/>
+              <w:rPr/>
+            </w:pPr>
+            <w:r>
+              <w:rPr>
+                <w:rtl w:val="0"/>
+              </w:rPr>
             </w:r>
           </w:p>
         </w:tc>
@@ -3546,16 +3641,6 @@
         </w:tc>
       </w:tr>
     </w:tbl>
-    <w:p>
-      <w:pPr>
-        <w:rPr/>
-      </w:pPr>
-      <w:r>
-        <w:rPr>
-          <w:rtl w:val="0"/>
-        </w:rPr>
-      </w:r>
-    </w:p>
     <w:p>
       <w:pPr>
         <w:rPr/>
